--- a/Notes/Word/#2_Android_Architecture_Components.docx
+++ b/Notes/Word/#2_Android_Architecture_Components.docx
@@ -448,17 +448,7 @@
           <w:szCs w:val="36"/>
         </w:rPr>
         <w:lastRenderedPageBreak/>
-        <w:t xml:space="preserve">Android </w:t>
-      </w:r>
-      <w:r>
-        <w:rPr>
-          <w:b/>
-          <w:bCs/>
-          <w:color w:val="C00000"/>
-          <w:sz w:val="36"/>
-          <w:szCs w:val="36"/>
-        </w:rPr>
-        <w:t xml:space="preserve">Platform </w:t>
+        <w:t xml:space="preserve">Android Platform </w:t>
       </w:r>
       <w:r>
         <w:rPr>
@@ -1022,6 +1012,52 @@
         <w:rPr>
           <w:b/>
           <w:bCs/>
+          <w:color w:val="C00000"/>
+          <w:sz w:val="28"/>
+          <w:szCs w:val="28"/>
+        </w:rPr>
+      </w:pPr>
+    </w:p>
+    <w:p>
+      <w:pPr>
+        <w:pStyle w:val="ListParagraph"/>
+        <w:ind w:left="-450" w:right="-630"/>
+        <w:jc w:val="both"/>
+        <w:rPr>
+          <w:b/>
+          <w:bCs/>
+          <w:sz w:val="28"/>
+          <w:szCs w:val="28"/>
+        </w:rPr>
+      </w:pPr>
+      <w:r>
+        <w:rPr>
+          <w:b/>
+          <w:bCs/>
+          <w:sz w:val="28"/>
+          <w:szCs w:val="28"/>
+        </w:rPr>
+        <w:t xml:space="preserve">Android Runtime (ART) is the managed runtime used by the Android operating system for executing and managing Android applications. It replaced the earlier Dalvik runtime, starting with Android 5.0 (Lollipop). The transition from Dalvik to ART brought significant </w:t>
+      </w:r>
+      <w:r>
+        <w:rPr>
+          <w:b/>
+          <w:bCs/>
+          <w:sz w:val="28"/>
+          <w:szCs w:val="28"/>
+        </w:rPr>
+        <w:lastRenderedPageBreak/>
+        <w:t>improvements in performance, memory efficiency, and overall responsiveness of Android devices.</w:t>
+      </w:r>
+    </w:p>
+    <w:p>
+      <w:pPr>
+        <w:pStyle w:val="ListParagraph"/>
+        <w:ind w:left="-450" w:right="-630"/>
+        <w:jc w:val="both"/>
+        <w:rPr>
+          <w:b/>
+          <w:bCs/>
           <w:sz w:val="28"/>
           <w:szCs w:val="28"/>
         </w:rPr>
@@ -1053,17 +1089,7 @@
           <w:sz w:val="28"/>
           <w:szCs w:val="28"/>
         </w:rPr>
-        <w:t xml:space="preserve">. ART is written to run multiple virtual machines on low-memory devices by executing Dalvik Executable format (DEX) files, a bytecode format designed specifically for Android that's optimized for a </w:t>
-      </w:r>
-      <w:r>
-        <w:rPr>
-          <w:b/>
-          <w:bCs/>
-          <w:sz w:val="28"/>
-          <w:szCs w:val="28"/>
-        </w:rPr>
-        <w:lastRenderedPageBreak/>
-        <w:t>minimal memory footprint. Build tools, such as </w:t>
+        <w:t>. ART is written to run multiple virtual machines on low-memory devices by executing Dalvik Executable format (DEX) files, a bytecode format designed specifically for Android that's optimized for a minimal memory footprint. Build tools, such as </w:t>
       </w:r>
       <w:hyperlink r:id="rId15" w:history="1">
         <w:r>
@@ -1551,6 +1577,7 @@
           <w:sz w:val="28"/>
           <w:szCs w:val="28"/>
         </w:rPr>
+        <w:lastRenderedPageBreak/>
         <w:t>An </w:t>
       </w:r>
       <w:hyperlink r:id="rId22" w:history="1">
@@ -1681,10 +1708,41 @@
         <w:rPr>
           <w:b/>
           <w:bCs/>
-          <w:sz w:val="28"/>
-          <w:szCs w:val="28"/>
-        </w:rPr>
-      </w:pPr>
+          <w:color w:val="C00000"/>
+          <w:sz w:val="28"/>
+          <w:szCs w:val="28"/>
+        </w:rPr>
+      </w:pPr>
+      <w:r>
+        <w:rPr>
+          <w:b/>
+          <w:bCs/>
+          <w:color w:val="C00000"/>
+          <w:sz w:val="28"/>
+          <w:szCs w:val="28"/>
+        </w:rPr>
+        <w:t>6. System apps</w:t>
+      </w:r>
+      <w:r>
+        <w:rPr>
+          <w:b/>
+          <w:bCs/>
+          <w:color w:val="C00000"/>
+          <w:sz w:val="28"/>
+          <w:szCs w:val="28"/>
+        </w:rPr>
+        <w:t>:</w:t>
+      </w:r>
+      <w:r>
+        <w:rPr>
+          <w:b/>
+          <w:bCs/>
+          <w:color w:val="C00000"/>
+          <w:sz w:val="28"/>
+          <w:szCs w:val="28"/>
+        </w:rPr>
+        <w:t> </w:t>
+      </w:r>
     </w:p>
     <w:p>
       <w:pPr>
@@ -1697,6 +1755,15 @@
           <w:szCs w:val="28"/>
         </w:rPr>
       </w:pPr>
+      <w:r>
+        <w:rPr>
+          <w:b/>
+          <w:bCs/>
+          <w:sz w:val="28"/>
+          <w:szCs w:val="28"/>
+        </w:rPr>
+        <w:t>Android comes with a set of core apps for email, SMS messaging, calendars, internet browsing, contacts, and more. Apps included with the platform have no special status among the apps the user chooses to install. So, a third-party app can become the user's default web browser, SMS messenger, or even the default keyboard. Some exceptions apply, such as the system's Settings app.</w:t>
+      </w:r>
     </w:p>
     <w:p>
       <w:pPr>
@@ -1709,120 +1776,14 @@
           <w:szCs w:val="28"/>
         </w:rPr>
       </w:pPr>
-    </w:p>
-    <w:p>
-      <w:pPr>
-        <w:pStyle w:val="ListParagraph"/>
-        <w:ind w:left="-450" w:right="-630"/>
-        <w:rPr>
-          <w:b/>
-          <w:bCs/>
-          <w:color w:val="C00000"/>
-          <w:sz w:val="28"/>
-          <w:szCs w:val="28"/>
-        </w:rPr>
-      </w:pPr>
-      <w:r>
-        <w:rPr>
-          <w:b/>
-          <w:bCs/>
-          <w:color w:val="C00000"/>
-          <w:sz w:val="28"/>
-          <w:szCs w:val="28"/>
-        </w:rPr>
-        <w:t xml:space="preserve">6. </w:t>
-      </w:r>
-      <w:r>
-        <w:rPr>
-          <w:b/>
-          <w:bCs/>
-          <w:color w:val="C00000"/>
-          <w:sz w:val="28"/>
-          <w:szCs w:val="28"/>
-        </w:rPr>
-        <w:t>System apps</w:t>
-      </w:r>
-      <w:r>
-        <w:rPr>
-          <w:b/>
-          <w:bCs/>
-          <w:color w:val="C00000"/>
-          <w:sz w:val="28"/>
-          <w:szCs w:val="28"/>
-        </w:rPr>
-        <w:t>:</w:t>
-      </w:r>
-      <w:r>
-        <w:rPr>
-          <w:b/>
-          <w:bCs/>
-          <w:color w:val="C00000"/>
-          <w:sz w:val="28"/>
-          <w:szCs w:val="28"/>
-        </w:rPr>
-        <w:t> </w:t>
-      </w:r>
-    </w:p>
-    <w:p>
-      <w:pPr>
-        <w:pStyle w:val="ListParagraph"/>
-        <w:ind w:left="-450" w:right="-630"/>
-        <w:rPr>
-          <w:b/>
-          <w:bCs/>
-          <w:sz w:val="28"/>
-          <w:szCs w:val="28"/>
-        </w:rPr>
-      </w:pPr>
-      <w:r>
-        <w:rPr>
-          <w:b/>
-          <w:bCs/>
-          <w:sz w:val="28"/>
-          <w:szCs w:val="28"/>
-        </w:rPr>
-        <w:t>Android comes with a set of core apps for email, SMS messaging, calendars, internet browsing, contacts, and more. Apps included with the platform have no special status among the apps the user chooses to install. So, a third-party app can become the user's default web browser, SMS messenger, or even the default keyboard. Some exceptions apply, such as the system's Settings app.</w:t>
-      </w:r>
-    </w:p>
-    <w:p>
-      <w:pPr>
-        <w:pStyle w:val="ListParagraph"/>
-        <w:ind w:left="-450" w:right="-630"/>
-        <w:rPr>
-          <w:b/>
-          <w:bCs/>
-          <w:sz w:val="28"/>
-          <w:szCs w:val="28"/>
-        </w:rPr>
-      </w:pPr>
-      <w:r>
-        <w:rPr>
-          <w:b/>
-          <w:bCs/>
-          <w:sz w:val="28"/>
-          <w:szCs w:val="28"/>
-        </w:rPr>
-        <w:t xml:space="preserve">The system </w:t>
-      </w:r>
-      <w:proofErr w:type="gramStart"/>
-      <w:r>
-        <w:rPr>
-          <w:b/>
-          <w:bCs/>
-          <w:sz w:val="28"/>
-          <w:szCs w:val="28"/>
-        </w:rPr>
-        <w:t>apps</w:t>
-      </w:r>
-      <w:proofErr w:type="gramEnd"/>
-      <w:r>
-        <w:rPr>
-          <w:b/>
-          <w:bCs/>
-          <w:sz w:val="28"/>
-          <w:szCs w:val="28"/>
-        </w:rPr>
-        <w:t xml:space="preserve"> function both as apps for users and to provide key capabilities that developers can access from their own app. For example, if you want your app to deliver SMS messages, you don't need to build that functionality yourself. You can instead invoke whichever SMS app is already installed to deliver a message to the recipient you specify.</w:t>
+      <w:r>
+        <w:rPr>
+          <w:b/>
+          <w:bCs/>
+          <w:sz w:val="28"/>
+          <w:szCs w:val="28"/>
+        </w:rPr>
+        <w:t>The system apps function both as apps for users and to provide key capabilities that developers can access from their own app. For example, if you want your app to deliver SMS messages, you don't need to build that functionality yourself. You can instead invoke whichever SMS app is already installed to deliver a message to the recipient you specify.</w:t>
       </w:r>
     </w:p>
     <w:p>
